--- a/LETTER HEAD/LH ROAD LINE.docx
+++ b/LETTER HEAD/LH ROAD LINE.docx
@@ -476,7 +476,6 @@
         </w:rPr>
         <w:t>3</w:t>
       </w:r>
-      <w:proofErr w:type="gramStart"/>
       <w:r>
         <w:rPr>
           <w:rFonts w:asciiTheme="minorHAnsi" w:hAnsiTheme="minorHAnsi" w:cstheme="minorHAnsi"/>
@@ -487,7 +486,7 @@
         <w:rPr>
           <w:rFonts w:asciiTheme="minorHAnsi" w:hAnsiTheme="minorHAnsi" w:cstheme="minorHAnsi"/>
         </w:rPr>
-        <w:t>06</w:t>
+        <w:t>11</w:t>
       </w:r>
       <w:r>
         <w:rPr>
@@ -499,15 +498,20 @@
         <w:rPr>
           <w:rFonts w:asciiTheme="minorHAnsi" w:hAnsiTheme="minorHAnsi" w:cstheme="minorHAnsi"/>
         </w:rPr>
-        <w:t>55</w:t>
+        <w:t>8</w:t>
       </w:r>
       <w:r>
         <w:rPr>
           <w:rFonts w:asciiTheme="minorHAnsi" w:hAnsiTheme="minorHAnsi" w:cstheme="minorHAnsi"/>
         </w:rPr>
+        <w:t>5</w:t>
+      </w:r>
+      <w:r>
+        <w:rPr>
+          <w:rFonts w:asciiTheme="minorHAnsi" w:hAnsiTheme="minorHAnsi" w:cstheme="minorHAnsi"/>
+        </w:rPr>
         <w:t>0</w:t>
       </w:r>
-      <w:proofErr w:type="gramEnd"/>
       <w:r>
         <w:t>/-</w:t>
       </w:r>

--- a/LETTER HEAD/LH ROAD LINE.docx
+++ b/LETTER HEAD/LH ROAD LINE.docx
@@ -249,9 +249,8 @@
           <w:position w:val="-6"/>
           <w:szCs w:val="44"/>
         </w:rPr>
-        <w:t>KANPUR (U.p.</w:t>
-      </w:r>
-      <w:proofErr w:type="gramStart"/>
+        <w:t>KANPUR (U.p.)2080</w:t>
+      </w:r>
       <w:r>
         <w:rPr>
           <w:rFonts w:ascii="Algerian" w:hAnsi="Algerian"/>
@@ -260,19 +259,8 @@
           <w:position w:val="-6"/>
           <w:szCs w:val="44"/>
         </w:rPr>
-        <w:t>)2080</w:t>
-      </w:r>
-      <w:r>
-        <w:rPr>
-          <w:rFonts w:ascii="Algerian" w:hAnsi="Algerian"/>
-          <w:caps/>
-          <w:spacing w:val="10"/>
-          <w:position w:val="-6"/>
-          <w:szCs w:val="44"/>
-        </w:rPr>
         <w:t>23</w:t>
       </w:r>
-      <w:proofErr w:type="gramEnd"/>
     </w:p>
     <w:p>
       <w:pPr>
@@ -434,13 +422,8 @@
       <w:pPr>
         <w:jc w:val="both"/>
       </w:pPr>
-      <w:proofErr w:type="gramStart"/>
-      <w:r>
-        <w:t>I VISHAL GUPTA (PROP.</w:t>
-      </w:r>
-      <w:proofErr w:type="gramEnd"/>
-      <w:r>
-        <w:t xml:space="preserve"> OF V.K ROADLINES) I WANT TO MAKE THE FOLLOWING PAYMENT TO MY SUNDRIES PARTY FROM MY CURRENT ACCOUNT BY AXIS BANK KIDWAI NAGAR BRANCH.</w:t>
+      <w:r>
+        <w:t>I VISHAL GUPTA (PROP. OF V.K ROADLINES) I WANT TO MAKE THE FOLLOWING PAYMENT TO MY SUNDRIES PARTY FROM MY CURRENT ACCOUNT BY AXIS BANK KIDWAI NAGAR BRANCH.</w:t>
       </w:r>
     </w:p>
     <w:p>
@@ -474,7 +457,7 @@
         <w:rPr>
           <w:rFonts w:asciiTheme="minorHAnsi" w:hAnsiTheme="minorHAnsi" w:cstheme="minorHAnsi"/>
         </w:rPr>
-        <w:t>3</w:t>
+        <w:t>5</w:t>
       </w:r>
       <w:r>
         <w:rPr>
@@ -486,7 +469,7 @@
         <w:rPr>
           <w:rFonts w:asciiTheme="minorHAnsi" w:hAnsiTheme="minorHAnsi" w:cstheme="minorHAnsi"/>
         </w:rPr>
-        <w:t>11</w:t>
+        <w:t>33</w:t>
       </w:r>
       <w:r>
         <w:rPr>
@@ -498,19 +481,13 @@
         <w:rPr>
           <w:rFonts w:asciiTheme="minorHAnsi" w:hAnsiTheme="minorHAnsi" w:cstheme="minorHAnsi"/>
         </w:rPr>
-        <w:t>8</w:t>
+        <w:t>0</w:t>
       </w:r>
       <w:r>
         <w:rPr>
           <w:rFonts w:asciiTheme="minorHAnsi" w:hAnsiTheme="minorHAnsi" w:cstheme="minorHAnsi"/>
         </w:rPr>
-        <w:t>5</w:t>
-      </w:r>
-      <w:r>
-        <w:rPr>
-          <w:rFonts w:asciiTheme="minorHAnsi" w:hAnsiTheme="minorHAnsi" w:cstheme="minorHAnsi"/>
-        </w:rPr>
-        <w:t>0</w:t>
+        <w:t>00</w:t>
       </w:r>
       <w:r>
         <w:t>/-</w:t>
@@ -535,23 +512,16 @@
       <w:pPr>
         <w:jc w:val="both"/>
       </w:pPr>
-      <w:proofErr w:type="gramStart"/>
       <w:r>
         <w:t>DATE .</w:t>
       </w:r>
-      <w:proofErr w:type="gramEnd"/>
     </w:p>
     <w:p>
       <w:pPr>
         <w:jc w:val="both"/>
       </w:pPr>
-      <w:proofErr w:type="gramStart"/>
-      <w:r>
-        <w:t>CHEQUE NO.</w:t>
-      </w:r>
-      <w:proofErr w:type="gramEnd"/>
-      <w:r>
-        <w:t xml:space="preserve">  </w:t>
+      <w:r>
+        <w:t xml:space="preserve">CHEQUE NO.  </w:t>
       </w:r>
     </w:p>
     <w:p>
@@ -651,13 +621,8 @@
       </w:r>
       <w:r>
         <w:tab/>
-        <w:t xml:space="preserve">        (PROP. </w:t>
-      </w:r>
-      <w:proofErr w:type="gramStart"/>
-      <w:r>
-        <w:t>V.K  ROAD</w:t>
-      </w:r>
-      <w:proofErr w:type="gramEnd"/>
+        <w:t xml:space="preserve">        (PROP. V.K  ROAD</w:t>
+      </w:r>
       <w:r>
         <w:t xml:space="preserve"> </w:t>
       </w:r>

--- a/LETTER HEAD/LH ROAD LINE.docx
+++ b/LETTER HEAD/LH ROAD LINE.docx
@@ -249,8 +249,9 @@
           <w:position w:val="-6"/>
           <w:szCs w:val="44"/>
         </w:rPr>
-        <w:t>KANPUR (U.p.)2080</w:t>
-      </w:r>
+        <w:t>KANPUR (U.p.</w:t>
+      </w:r>
+      <w:proofErr w:type="gramStart"/>
       <w:r>
         <w:rPr>
           <w:rFonts w:ascii="Algerian" w:hAnsi="Algerian"/>
@@ -259,8 +260,19 @@
           <w:position w:val="-6"/>
           <w:szCs w:val="44"/>
         </w:rPr>
+        <w:t>)2080</w:t>
+      </w:r>
+      <w:r>
+        <w:rPr>
+          <w:rFonts w:ascii="Algerian" w:hAnsi="Algerian"/>
+          <w:caps/>
+          <w:spacing w:val="10"/>
+          <w:position w:val="-6"/>
+          <w:szCs w:val="44"/>
+        </w:rPr>
         <w:t>23</w:t>
       </w:r>
+      <w:proofErr w:type="gramEnd"/>
     </w:p>
     <w:p>
       <w:pPr>
@@ -422,8 +434,13 @@
       <w:pPr>
         <w:jc w:val="both"/>
       </w:pPr>
-      <w:r>
-        <w:t>I VISHAL GUPTA (PROP. OF V.K ROADLINES) I WANT TO MAKE THE FOLLOWING PAYMENT TO MY SUNDRIES PARTY FROM MY CURRENT ACCOUNT BY AXIS BANK KIDWAI NAGAR BRANCH.</w:t>
+      <w:proofErr w:type="gramStart"/>
+      <w:r>
+        <w:t>I VISHAL GUPTA (PROP.</w:t>
+      </w:r>
+      <w:proofErr w:type="gramEnd"/>
+      <w:r>
+        <w:t xml:space="preserve"> OF V.K ROADLINES) I WANT TO MAKE THE FOLLOWING PAYMENT TO MY SUNDRIES PARTY FROM MY CURRENT ACCOUNT BY AXIS BANK KIDWAI NAGAR BRANCH.</w:t>
       </w:r>
     </w:p>
     <w:p>
@@ -457,8 +474,9 @@
         <w:rPr>
           <w:rFonts w:asciiTheme="minorHAnsi" w:hAnsiTheme="minorHAnsi" w:cstheme="minorHAnsi"/>
         </w:rPr>
-        <w:t>5</w:t>
-      </w:r>
+        <w:t>3</w:t>
+      </w:r>
+      <w:proofErr w:type="gramStart"/>
       <w:r>
         <w:rPr>
           <w:rFonts w:asciiTheme="minorHAnsi" w:hAnsiTheme="minorHAnsi" w:cstheme="minorHAnsi"/>
@@ -469,7 +487,7 @@
         <w:rPr>
           <w:rFonts w:asciiTheme="minorHAnsi" w:hAnsiTheme="minorHAnsi" w:cstheme="minorHAnsi"/>
         </w:rPr>
-        <w:t>33</w:t>
+        <w:t>20</w:t>
       </w:r>
       <w:r>
         <w:rPr>
@@ -489,6 +507,7 @@
         </w:rPr>
         <w:t>00</w:t>
       </w:r>
+      <w:proofErr w:type="gramEnd"/>
       <w:r>
         <w:t>/-</w:t>
       </w:r>
@@ -512,16 +531,23 @@
       <w:pPr>
         <w:jc w:val="both"/>
       </w:pPr>
+      <w:proofErr w:type="gramStart"/>
       <w:r>
         <w:t>DATE .</w:t>
       </w:r>
+      <w:proofErr w:type="gramEnd"/>
     </w:p>
     <w:p>
       <w:pPr>
         <w:jc w:val="both"/>
       </w:pPr>
-      <w:r>
-        <w:t xml:space="preserve">CHEQUE NO.  </w:t>
+      <w:proofErr w:type="gramStart"/>
+      <w:r>
+        <w:t>CHEQUE NO.</w:t>
+      </w:r>
+      <w:proofErr w:type="gramEnd"/>
+      <w:r>
+        <w:t xml:space="preserve">  </w:t>
       </w:r>
     </w:p>
     <w:p>
@@ -621,8 +647,13 @@
       </w:r>
       <w:r>
         <w:tab/>
-        <w:t xml:space="preserve">        (PROP. V.K  ROAD</w:t>
-      </w:r>
+        <w:t xml:space="preserve">        (PROP. </w:t>
+      </w:r>
+      <w:proofErr w:type="gramStart"/>
+      <w:r>
+        <w:t>V.K  ROAD</w:t>
+      </w:r>
+      <w:proofErr w:type="gramEnd"/>
       <w:r>
         <w:t xml:space="preserve"> </w:t>
       </w:r>

--- a/LETTER HEAD/LH ROAD LINE.docx
+++ b/LETTER HEAD/LH ROAD LINE.docx
@@ -474,40 +474,44 @@
         <w:rPr>
           <w:rFonts w:asciiTheme="minorHAnsi" w:hAnsiTheme="minorHAnsi" w:cstheme="minorHAnsi"/>
         </w:rPr>
+        <w:t>2</w:t>
+      </w:r>
+      <w:r>
+        <w:rPr>
+          <w:rFonts w:asciiTheme="minorHAnsi" w:hAnsiTheme="minorHAnsi" w:cstheme="minorHAnsi"/>
+        </w:rPr>
+        <w:t>,</w:t>
+      </w:r>
+      <w:r>
+        <w:rPr>
+          <w:rFonts w:asciiTheme="minorHAnsi" w:hAnsiTheme="minorHAnsi" w:cstheme="minorHAnsi"/>
+        </w:rPr>
         <w:t>3</w:t>
       </w:r>
-      <w:proofErr w:type="gramStart"/>
       <w:r>
         <w:rPr>
           <w:rFonts w:asciiTheme="minorHAnsi" w:hAnsiTheme="minorHAnsi" w:cstheme="minorHAnsi"/>
         </w:rPr>
+        <w:t>7</w:t>
+      </w:r>
+      <w:r>
+        <w:rPr>
+          <w:rFonts w:asciiTheme="minorHAnsi" w:hAnsiTheme="minorHAnsi" w:cstheme="minorHAnsi"/>
+        </w:rPr>
         <w:t>,</w:t>
       </w:r>
       <w:r>
         <w:rPr>
           <w:rFonts w:asciiTheme="minorHAnsi" w:hAnsiTheme="minorHAnsi" w:cstheme="minorHAnsi"/>
         </w:rPr>
-        <w:t>20</w:t>
+        <w:t>00</w:t>
       </w:r>
       <w:r>
         <w:rPr>
           <w:rFonts w:asciiTheme="minorHAnsi" w:hAnsiTheme="minorHAnsi" w:cstheme="minorHAnsi"/>
         </w:rPr>
-        <w:t>,</w:t>
-      </w:r>
-      <w:r>
-        <w:rPr>
-          <w:rFonts w:asciiTheme="minorHAnsi" w:hAnsiTheme="minorHAnsi" w:cstheme="minorHAnsi"/>
-        </w:rPr>
         <w:t>0</w:t>
       </w:r>
-      <w:r>
-        <w:rPr>
-          <w:rFonts w:asciiTheme="minorHAnsi" w:hAnsiTheme="minorHAnsi" w:cstheme="minorHAnsi"/>
-        </w:rPr>
-        <w:t>00</w:t>
-      </w:r>
-      <w:proofErr w:type="gramEnd"/>
       <w:r>
         <w:t>/-</w:t>
       </w:r>

--- a/LETTER HEAD/LH ROAD LINE.docx
+++ b/LETTER HEAD/LH ROAD LINE.docx
@@ -474,8 +474,9 @@
         <w:rPr>
           <w:rFonts w:asciiTheme="minorHAnsi" w:hAnsiTheme="minorHAnsi" w:cstheme="minorHAnsi"/>
         </w:rPr>
-        <w:t>2</w:t>
-      </w:r>
+        <w:t>1</w:t>
+      </w:r>
+      <w:proofErr w:type="gramStart"/>
       <w:r>
         <w:rPr>
           <w:rFonts w:asciiTheme="minorHAnsi" w:hAnsiTheme="minorHAnsi" w:cstheme="minorHAnsi"/>
@@ -486,32 +487,27 @@
         <w:rPr>
           <w:rFonts w:asciiTheme="minorHAnsi" w:hAnsiTheme="minorHAnsi" w:cstheme="minorHAnsi"/>
         </w:rPr>
-        <w:t>3</w:t>
+        <w:t>87</w:t>
       </w:r>
       <w:r>
         <w:rPr>
           <w:rFonts w:asciiTheme="minorHAnsi" w:hAnsiTheme="minorHAnsi" w:cstheme="minorHAnsi"/>
         </w:rPr>
-        <w:t>7</w:t>
+        <w:t>,</w:t>
       </w:r>
       <w:r>
         <w:rPr>
           <w:rFonts w:asciiTheme="minorHAnsi" w:hAnsiTheme="minorHAnsi" w:cstheme="minorHAnsi"/>
         </w:rPr>
-        <w:t>,</w:t>
+        <w:t>95</w:t>
       </w:r>
       <w:r>
         <w:rPr>
           <w:rFonts w:asciiTheme="minorHAnsi" w:hAnsiTheme="minorHAnsi" w:cstheme="minorHAnsi"/>
         </w:rPr>
-        <w:t>00</w:t>
-      </w:r>
-      <w:r>
-        <w:rPr>
-          <w:rFonts w:asciiTheme="minorHAnsi" w:hAnsiTheme="minorHAnsi" w:cstheme="minorHAnsi"/>
-        </w:rPr>
         <w:t>0</w:t>
       </w:r>
+      <w:proofErr w:type="gramEnd"/>
       <w:r>
         <w:t>/-</w:t>
       </w:r>

--- a/LETTER HEAD/LH ROAD LINE.docx
+++ b/LETTER HEAD/LH ROAD LINE.docx
@@ -474,7 +474,7 @@
         <w:rPr>
           <w:rFonts w:asciiTheme="minorHAnsi" w:hAnsiTheme="minorHAnsi" w:cstheme="minorHAnsi"/>
         </w:rPr>
-        <w:t>1</w:t>
+        <w:t>3</w:t>
       </w:r>
       <w:proofErr w:type="gramStart"/>
       <w:r>
@@ -487,7 +487,7 @@
         <w:rPr>
           <w:rFonts w:asciiTheme="minorHAnsi" w:hAnsiTheme="minorHAnsi" w:cstheme="minorHAnsi"/>
         </w:rPr>
-        <w:t>87</w:t>
+        <w:t>41</w:t>
       </w:r>
       <w:r>
         <w:rPr>
@@ -499,13 +499,7 @@
         <w:rPr>
           <w:rFonts w:asciiTheme="minorHAnsi" w:hAnsiTheme="minorHAnsi" w:cstheme="minorHAnsi"/>
         </w:rPr>
-        <w:t>95</w:t>
-      </w:r>
-      <w:r>
-        <w:rPr>
-          <w:rFonts w:asciiTheme="minorHAnsi" w:hAnsiTheme="minorHAnsi" w:cstheme="minorHAnsi"/>
-        </w:rPr>
-        <w:t>0</w:t>
+        <w:t>050</w:t>
       </w:r>
       <w:proofErr w:type="gramEnd"/>
       <w:r>

--- a/LETTER HEAD/LH ROAD LINE.docx
+++ b/LETTER HEAD/LH ROAD LINE.docx
@@ -249,9 +249,8 @@
           <w:position w:val="-6"/>
           <w:szCs w:val="44"/>
         </w:rPr>
-        <w:t>KANPUR (U.p.</w:t>
-      </w:r>
-      <w:proofErr w:type="gramStart"/>
+        <w:t>KANPUR (U.p.)2080</w:t>
+      </w:r>
       <w:r>
         <w:rPr>
           <w:rFonts w:ascii="Algerian" w:hAnsi="Algerian"/>
@@ -260,19 +259,8 @@
           <w:position w:val="-6"/>
           <w:szCs w:val="44"/>
         </w:rPr>
-        <w:t>)2080</w:t>
-      </w:r>
-      <w:r>
-        <w:rPr>
-          <w:rFonts w:ascii="Algerian" w:hAnsi="Algerian"/>
-          <w:caps/>
-          <w:spacing w:val="10"/>
-          <w:position w:val="-6"/>
-          <w:szCs w:val="44"/>
-        </w:rPr>
         <w:t>23</w:t>
       </w:r>
-      <w:proofErr w:type="gramEnd"/>
     </w:p>
     <w:p>
       <w:pPr>
@@ -434,13 +422,8 @@
       <w:pPr>
         <w:jc w:val="both"/>
       </w:pPr>
-      <w:proofErr w:type="gramStart"/>
-      <w:r>
-        <w:t>I VISHAL GUPTA (PROP.</w:t>
-      </w:r>
-      <w:proofErr w:type="gramEnd"/>
-      <w:r>
-        <w:t xml:space="preserve"> OF V.K ROADLINES) I WANT TO MAKE THE FOLLOWING PAYMENT TO MY SUNDRIES PARTY FROM MY CURRENT ACCOUNT BY AXIS BANK KIDWAI NAGAR BRANCH.</w:t>
+      <w:r>
+        <w:t>I VISHAL GUPTA (PROP. OF V.K ROADLINES) I WANT TO MAKE THE FOLLOWING PAYMENT TO MY SUNDRIES PARTY FROM MY CURRENT ACCOUNT BY AXIS BANK KIDWAI NAGAR BRANCH.</w:t>
       </w:r>
     </w:p>
     <w:p>
@@ -474,9 +457,8 @@
         <w:rPr>
           <w:rFonts w:asciiTheme="minorHAnsi" w:hAnsiTheme="minorHAnsi" w:cstheme="minorHAnsi"/>
         </w:rPr>
-        <w:t>3</w:t>
-      </w:r>
-      <w:proofErr w:type="gramStart"/>
+        <w:t>4</w:t>
+      </w:r>
       <w:r>
         <w:rPr>
           <w:rFonts w:asciiTheme="minorHAnsi" w:hAnsiTheme="minorHAnsi" w:cstheme="minorHAnsi"/>
@@ -487,7 +469,7 @@
         <w:rPr>
           <w:rFonts w:asciiTheme="minorHAnsi" w:hAnsiTheme="minorHAnsi" w:cstheme="minorHAnsi"/>
         </w:rPr>
-        <w:t>41</w:t>
+        <w:t>49</w:t>
       </w:r>
       <w:r>
         <w:rPr>
@@ -499,9 +481,8 @@
         <w:rPr>
           <w:rFonts w:asciiTheme="minorHAnsi" w:hAnsiTheme="minorHAnsi" w:cstheme="minorHAnsi"/>
         </w:rPr>
-        <w:t>050</w:t>
-      </w:r>
-      <w:proofErr w:type="gramEnd"/>
+        <w:t>000</w:t>
+      </w:r>
       <w:r>
         <w:t>/-</w:t>
       </w:r>
@@ -525,23 +506,16 @@
       <w:pPr>
         <w:jc w:val="both"/>
       </w:pPr>
-      <w:proofErr w:type="gramStart"/>
       <w:r>
         <w:t>DATE .</w:t>
       </w:r>
-      <w:proofErr w:type="gramEnd"/>
     </w:p>
     <w:p>
       <w:pPr>
         <w:jc w:val="both"/>
       </w:pPr>
-      <w:proofErr w:type="gramStart"/>
-      <w:r>
-        <w:t>CHEQUE NO.</w:t>
-      </w:r>
-      <w:proofErr w:type="gramEnd"/>
-      <w:r>
-        <w:t xml:space="preserve">  </w:t>
+      <w:r>
+        <w:t xml:space="preserve">CHEQUE NO.  </w:t>
       </w:r>
     </w:p>
     <w:p>
@@ -641,13 +615,8 @@
       </w:r>
       <w:r>
         <w:tab/>
-        <w:t xml:space="preserve">        (PROP. </w:t>
-      </w:r>
-      <w:proofErr w:type="gramStart"/>
-      <w:r>
-        <w:t>V.K  ROAD</w:t>
-      </w:r>
-      <w:proofErr w:type="gramEnd"/>
+        <w:t xml:space="preserve">        (PROP. V.K  ROAD</w:t>
+      </w:r>
       <w:r>
         <w:t xml:space="preserve"> </w:t>
       </w:r>

--- a/LETTER HEAD/LH ROAD LINE.docx
+++ b/LETTER HEAD/LH ROAD LINE.docx
@@ -457,7 +457,7 @@
         <w:rPr>
           <w:rFonts w:asciiTheme="minorHAnsi" w:hAnsiTheme="minorHAnsi" w:cstheme="minorHAnsi"/>
         </w:rPr>
-        <w:t>4</w:t>
+        <w:t>3</w:t>
       </w:r>
       <w:r>
         <w:rPr>
@@ -469,19 +469,31 @@
         <w:rPr>
           <w:rFonts w:asciiTheme="minorHAnsi" w:hAnsiTheme="minorHAnsi" w:cstheme="minorHAnsi"/>
         </w:rPr>
-        <w:t>49</w:t>
+        <w:t>7</w:t>
       </w:r>
       <w:r>
         <w:rPr>
           <w:rFonts w:asciiTheme="minorHAnsi" w:hAnsiTheme="minorHAnsi" w:cstheme="minorHAnsi"/>
         </w:rPr>
+        <w:t>7</w:t>
+      </w:r>
+      <w:r>
+        <w:rPr>
+          <w:rFonts w:asciiTheme="minorHAnsi" w:hAnsiTheme="minorHAnsi" w:cstheme="minorHAnsi"/>
+        </w:rPr>
         <w:t>,</w:t>
       </w:r>
       <w:r>
         <w:rPr>
           <w:rFonts w:asciiTheme="minorHAnsi" w:hAnsiTheme="minorHAnsi" w:cstheme="minorHAnsi"/>
         </w:rPr>
-        <w:t>000</w:t>
+        <w:t>0</w:t>
+      </w:r>
+      <w:r>
+        <w:rPr>
+          <w:rFonts w:asciiTheme="minorHAnsi" w:hAnsiTheme="minorHAnsi" w:cstheme="minorHAnsi"/>
+        </w:rPr>
+        <w:t>00</w:t>
       </w:r>
       <w:r>
         <w:t>/-</w:t>

--- a/LETTER HEAD/LH ROAD LINE.docx
+++ b/LETTER HEAD/LH ROAD LINE.docx
@@ -249,8 +249,9 @@
           <w:position w:val="-6"/>
           <w:szCs w:val="44"/>
         </w:rPr>
-        <w:t>KANPUR (U.p.)2080</w:t>
-      </w:r>
+        <w:t>KANPUR (U.p.</w:t>
+      </w:r>
+      <w:proofErr w:type="gramStart"/>
       <w:r>
         <w:rPr>
           <w:rFonts w:ascii="Algerian" w:hAnsi="Algerian"/>
@@ -259,8 +260,19 @@
           <w:position w:val="-6"/>
           <w:szCs w:val="44"/>
         </w:rPr>
+        <w:t>)2080</w:t>
+      </w:r>
+      <w:r>
+        <w:rPr>
+          <w:rFonts w:ascii="Algerian" w:hAnsi="Algerian"/>
+          <w:caps/>
+          <w:spacing w:val="10"/>
+          <w:position w:val="-6"/>
+          <w:szCs w:val="44"/>
+        </w:rPr>
         <w:t>23</w:t>
       </w:r>
+      <w:proofErr w:type="gramEnd"/>
     </w:p>
     <w:p>
       <w:pPr>
@@ -422,8 +434,13 @@
       <w:pPr>
         <w:jc w:val="both"/>
       </w:pPr>
-      <w:r>
-        <w:t>I VISHAL GUPTA (PROP. OF V.K ROADLINES) I WANT TO MAKE THE FOLLOWING PAYMENT TO MY SUNDRIES PARTY FROM MY CURRENT ACCOUNT BY AXIS BANK KIDWAI NAGAR BRANCH.</w:t>
+      <w:proofErr w:type="gramStart"/>
+      <w:r>
+        <w:t>I VISHAL GUPTA (PROP.</w:t>
+      </w:r>
+      <w:proofErr w:type="gramEnd"/>
+      <w:r>
+        <w:t xml:space="preserve"> OF V.K ROADLINES) I WANT TO MAKE THE FOLLOWING PAYMENT TO MY SUNDRIES PARTY FROM MY CURRENT ACCOUNT BY AXIS BANK KIDWAI NAGAR BRANCH.</w:t>
       </w:r>
     </w:p>
     <w:p>
@@ -457,8 +474,9 @@
         <w:rPr>
           <w:rFonts w:asciiTheme="minorHAnsi" w:hAnsiTheme="minorHAnsi" w:cstheme="minorHAnsi"/>
         </w:rPr>
-        <w:t>3</w:t>
-      </w:r>
+        <w:t>4</w:t>
+      </w:r>
+      <w:proofErr w:type="gramStart"/>
       <w:r>
         <w:rPr>
           <w:rFonts w:asciiTheme="minorHAnsi" w:hAnsiTheme="minorHAnsi" w:cstheme="minorHAnsi"/>
@@ -469,19 +487,19 @@
         <w:rPr>
           <w:rFonts w:asciiTheme="minorHAnsi" w:hAnsiTheme="minorHAnsi" w:cstheme="minorHAnsi"/>
         </w:rPr>
-        <w:t>7</w:t>
+        <w:t>24</w:t>
       </w:r>
       <w:r>
         <w:rPr>
           <w:rFonts w:asciiTheme="minorHAnsi" w:hAnsiTheme="minorHAnsi" w:cstheme="minorHAnsi"/>
         </w:rPr>
-        <w:t>7</w:t>
+        <w:t>,</w:t>
       </w:r>
       <w:r>
         <w:rPr>
           <w:rFonts w:asciiTheme="minorHAnsi" w:hAnsiTheme="minorHAnsi" w:cstheme="minorHAnsi"/>
         </w:rPr>
-        <w:t>,</w:t>
+        <w:t>55</w:t>
       </w:r>
       <w:r>
         <w:rPr>
@@ -489,12 +507,7 @@
         </w:rPr>
         <w:t>0</w:t>
       </w:r>
-      <w:r>
-        <w:rPr>
-          <w:rFonts w:asciiTheme="minorHAnsi" w:hAnsiTheme="minorHAnsi" w:cstheme="minorHAnsi"/>
-        </w:rPr>
-        <w:t>00</w:t>
-      </w:r>
+      <w:proofErr w:type="gramEnd"/>
       <w:r>
         <w:t>/-</w:t>
       </w:r>
@@ -518,16 +531,23 @@
       <w:pPr>
         <w:jc w:val="both"/>
       </w:pPr>
+      <w:proofErr w:type="gramStart"/>
       <w:r>
         <w:t>DATE .</w:t>
       </w:r>
+      <w:proofErr w:type="gramEnd"/>
     </w:p>
     <w:p>
       <w:pPr>
         <w:jc w:val="both"/>
       </w:pPr>
-      <w:r>
-        <w:t xml:space="preserve">CHEQUE NO.  </w:t>
+      <w:proofErr w:type="gramStart"/>
+      <w:r>
+        <w:t>CHEQUE NO.</w:t>
+      </w:r>
+      <w:proofErr w:type="gramEnd"/>
+      <w:r>
+        <w:t xml:space="preserve">  </w:t>
       </w:r>
     </w:p>
     <w:p>
@@ -627,8 +647,13 @@
       </w:r>
       <w:r>
         <w:tab/>
-        <w:t xml:space="preserve">        (PROP. V.K  ROAD</w:t>
-      </w:r>
+        <w:t xml:space="preserve">        (PROP. </w:t>
+      </w:r>
+      <w:proofErr w:type="gramStart"/>
+      <w:r>
+        <w:t>V.K  ROAD</w:t>
+      </w:r>
+      <w:proofErr w:type="gramEnd"/>
       <w:r>
         <w:t xml:space="preserve"> </w:t>
       </w:r>

--- a/LETTER HEAD/LH ROAD LINE.docx
+++ b/LETTER HEAD/LH ROAD LINE.docx
@@ -474,9 +474,8 @@
         <w:rPr>
           <w:rFonts w:asciiTheme="minorHAnsi" w:hAnsiTheme="minorHAnsi" w:cstheme="minorHAnsi"/>
         </w:rPr>
-        <w:t>4</w:t>
-      </w:r>
-      <w:proofErr w:type="gramStart"/>
+        <w:t>1</w:t>
+      </w:r>
       <w:r>
         <w:rPr>
           <w:rFonts w:asciiTheme="minorHAnsi" w:hAnsiTheme="minorHAnsi" w:cstheme="minorHAnsi"/>
@@ -487,7 +486,7 @@
         <w:rPr>
           <w:rFonts w:asciiTheme="minorHAnsi" w:hAnsiTheme="minorHAnsi" w:cstheme="minorHAnsi"/>
         </w:rPr>
-        <w:t>24</w:t>
+        <w:t>92</w:t>
       </w:r>
       <w:r>
         <w:rPr>
@@ -499,7 +498,7 @@
         <w:rPr>
           <w:rFonts w:asciiTheme="minorHAnsi" w:hAnsiTheme="minorHAnsi" w:cstheme="minorHAnsi"/>
         </w:rPr>
-        <w:t>55</w:t>
+        <w:t>05</w:t>
       </w:r>
       <w:r>
         <w:rPr>
@@ -507,7 +506,6 @@
         </w:rPr>
         <w:t>0</w:t>
       </w:r>
-      <w:proofErr w:type="gramEnd"/>
       <w:r>
         <w:t>/-</w:t>
       </w:r>

--- a/LETTER HEAD/LH ROAD LINE.docx
+++ b/LETTER HEAD/LH ROAD LINE.docx
@@ -474,8 +474,9 @@
         <w:rPr>
           <w:rFonts w:asciiTheme="minorHAnsi" w:hAnsiTheme="minorHAnsi" w:cstheme="minorHAnsi"/>
         </w:rPr>
-        <w:t>1</w:t>
-      </w:r>
+        <w:t>4</w:t>
+      </w:r>
+      <w:proofErr w:type="gramStart"/>
       <w:r>
         <w:rPr>
           <w:rFonts w:asciiTheme="minorHAnsi" w:hAnsiTheme="minorHAnsi" w:cstheme="minorHAnsi"/>
@@ -486,7 +487,7 @@
         <w:rPr>
           <w:rFonts w:asciiTheme="minorHAnsi" w:hAnsiTheme="minorHAnsi" w:cstheme="minorHAnsi"/>
         </w:rPr>
-        <w:t>92</w:t>
+        <w:t>45</w:t>
       </w:r>
       <w:r>
         <w:rPr>
@@ -498,7 +499,7 @@
         <w:rPr>
           <w:rFonts w:asciiTheme="minorHAnsi" w:hAnsiTheme="minorHAnsi" w:cstheme="minorHAnsi"/>
         </w:rPr>
-        <w:t>05</w:t>
+        <w:t>90</w:t>
       </w:r>
       <w:r>
         <w:rPr>
@@ -506,6 +507,7 @@
         </w:rPr>
         <w:t>0</w:t>
       </w:r>
+      <w:proofErr w:type="gramEnd"/>
       <w:r>
         <w:t>/-</w:t>
       </w:r>

--- a/LETTER HEAD/LH ROAD LINE.docx
+++ b/LETTER HEAD/LH ROAD LINE.docx
@@ -249,9 +249,8 @@
           <w:position w:val="-6"/>
           <w:szCs w:val="44"/>
         </w:rPr>
-        <w:t>KANPUR (U.p.</w:t>
-      </w:r>
-      <w:proofErr w:type="gramStart"/>
+        <w:t>KANPUR (U.p.)2080</w:t>
+      </w:r>
       <w:r>
         <w:rPr>
           <w:rFonts w:ascii="Algerian" w:hAnsi="Algerian"/>
@@ -260,19 +259,8 @@
           <w:position w:val="-6"/>
           <w:szCs w:val="44"/>
         </w:rPr>
-        <w:t>)2080</w:t>
-      </w:r>
-      <w:r>
-        <w:rPr>
-          <w:rFonts w:ascii="Algerian" w:hAnsi="Algerian"/>
-          <w:caps/>
-          <w:spacing w:val="10"/>
-          <w:position w:val="-6"/>
-          <w:szCs w:val="44"/>
-        </w:rPr>
         <w:t>23</w:t>
       </w:r>
-      <w:proofErr w:type="gramEnd"/>
     </w:p>
     <w:p>
       <w:pPr>
@@ -434,13 +422,8 @@
       <w:pPr>
         <w:jc w:val="both"/>
       </w:pPr>
-      <w:proofErr w:type="gramStart"/>
-      <w:r>
-        <w:t>I VISHAL GUPTA (PROP.</w:t>
-      </w:r>
-      <w:proofErr w:type="gramEnd"/>
-      <w:r>
-        <w:t xml:space="preserve"> OF V.K ROADLINES) I WANT TO MAKE THE FOLLOWING PAYMENT TO MY SUNDRIES PARTY FROM MY CURRENT ACCOUNT BY AXIS BANK KIDWAI NAGAR BRANCH.</w:t>
+      <w:r>
+        <w:t>I VISHAL GUPTA (PROP. OF V.K ROADLINES) I WANT TO MAKE THE FOLLOWING PAYMENT TO MY SUNDRIES PARTY FROM MY CURRENT ACCOUNT BY AXIS BANK KIDWAI NAGAR BRANCH.</w:t>
       </w:r>
     </w:p>
     <w:p>
@@ -474,9 +457,8 @@
         <w:rPr>
           <w:rFonts w:asciiTheme="minorHAnsi" w:hAnsiTheme="minorHAnsi" w:cstheme="minorHAnsi"/>
         </w:rPr>
-        <w:t>4</w:t>
-      </w:r>
-      <w:proofErr w:type="gramStart"/>
+        <w:t>2</w:t>
+      </w:r>
       <w:r>
         <w:rPr>
           <w:rFonts w:asciiTheme="minorHAnsi" w:hAnsiTheme="minorHAnsi" w:cstheme="minorHAnsi"/>
@@ -487,7 +469,7 @@
         <w:rPr>
           <w:rFonts w:asciiTheme="minorHAnsi" w:hAnsiTheme="minorHAnsi" w:cstheme="minorHAnsi"/>
         </w:rPr>
-        <w:t>45</w:t>
+        <w:t>00</w:t>
       </w:r>
       <w:r>
         <w:rPr>
@@ -499,7 +481,7 @@
         <w:rPr>
           <w:rFonts w:asciiTheme="minorHAnsi" w:hAnsiTheme="minorHAnsi" w:cstheme="minorHAnsi"/>
         </w:rPr>
-        <w:t>90</w:t>
+        <w:t>0</w:t>
       </w:r>
       <w:r>
         <w:rPr>
@@ -507,7 +489,12 @@
         </w:rPr>
         <w:t>0</w:t>
       </w:r>
-      <w:proofErr w:type="gramEnd"/>
+      <w:r>
+        <w:rPr>
+          <w:rFonts w:asciiTheme="minorHAnsi" w:hAnsiTheme="minorHAnsi" w:cstheme="minorHAnsi"/>
+        </w:rPr>
+        <w:t>0</w:t>
+      </w:r>
       <w:r>
         <w:t>/-</w:t>
       </w:r>
@@ -531,23 +518,16 @@
       <w:pPr>
         <w:jc w:val="both"/>
       </w:pPr>
-      <w:proofErr w:type="gramStart"/>
       <w:r>
         <w:t>DATE .</w:t>
       </w:r>
-      <w:proofErr w:type="gramEnd"/>
     </w:p>
     <w:p>
       <w:pPr>
         <w:jc w:val="both"/>
       </w:pPr>
-      <w:proofErr w:type="gramStart"/>
-      <w:r>
-        <w:t>CHEQUE NO.</w:t>
-      </w:r>
-      <w:proofErr w:type="gramEnd"/>
-      <w:r>
-        <w:t xml:space="preserve">  </w:t>
+      <w:r>
+        <w:t xml:space="preserve">CHEQUE NO.  </w:t>
       </w:r>
     </w:p>
     <w:p>
@@ -647,13 +627,8 @@
       </w:r>
       <w:r>
         <w:tab/>
-        <w:t xml:space="preserve">        (PROP. </w:t>
-      </w:r>
-      <w:proofErr w:type="gramStart"/>
-      <w:r>
-        <w:t>V.K  ROAD</w:t>
-      </w:r>
-      <w:proofErr w:type="gramEnd"/>
+        <w:t xml:space="preserve">        (PROP. V.K  ROAD</w:t>
+      </w:r>
       <w:r>
         <w:t xml:space="preserve"> </w:t>
       </w:r>

--- a/LETTER HEAD/LH ROAD LINE.docx
+++ b/LETTER HEAD/LH ROAD LINE.docx
@@ -469,7 +469,7 @@
         <w:rPr>
           <w:rFonts w:asciiTheme="minorHAnsi" w:hAnsiTheme="minorHAnsi" w:cstheme="minorHAnsi"/>
         </w:rPr>
-        <w:t>00</w:t>
+        <w:t>78</w:t>
       </w:r>
       <w:r>
         <w:rPr>
@@ -481,7 +481,7 @@
         <w:rPr>
           <w:rFonts w:asciiTheme="minorHAnsi" w:hAnsiTheme="minorHAnsi" w:cstheme="minorHAnsi"/>
         </w:rPr>
-        <w:t>0</w:t>
+        <w:t>9</w:t>
       </w:r>
       <w:r>
         <w:rPr>

--- a/LETTER HEAD/LH ROAD LINE.docx
+++ b/LETTER HEAD/LH ROAD LINE.docx
@@ -249,8 +249,9 @@
           <w:position w:val="-6"/>
           <w:szCs w:val="44"/>
         </w:rPr>
-        <w:t>KANPUR (U.p.)2080</w:t>
-      </w:r>
+        <w:t>KANPUR (U.p.</w:t>
+      </w:r>
+      <w:proofErr w:type="gramStart"/>
       <w:r>
         <w:rPr>
           <w:rFonts w:ascii="Algerian" w:hAnsi="Algerian"/>
@@ -259,8 +260,19 @@
           <w:position w:val="-6"/>
           <w:szCs w:val="44"/>
         </w:rPr>
+        <w:t>)2080</w:t>
+      </w:r>
+      <w:r>
+        <w:rPr>
+          <w:rFonts w:ascii="Algerian" w:hAnsi="Algerian"/>
+          <w:caps/>
+          <w:spacing w:val="10"/>
+          <w:position w:val="-6"/>
+          <w:szCs w:val="44"/>
+        </w:rPr>
         <w:t>23</w:t>
       </w:r>
+      <w:proofErr w:type="gramEnd"/>
     </w:p>
     <w:p>
       <w:pPr>
@@ -422,8 +434,13 @@
       <w:pPr>
         <w:jc w:val="both"/>
       </w:pPr>
-      <w:r>
-        <w:t>I VISHAL GUPTA (PROP. OF V.K ROADLINES) I WANT TO MAKE THE FOLLOWING PAYMENT TO MY SUNDRIES PARTY FROM MY CURRENT ACCOUNT BY AXIS BANK KIDWAI NAGAR BRANCH.</w:t>
+      <w:proofErr w:type="gramStart"/>
+      <w:r>
+        <w:t>I VISHAL GUPTA (PROP.</w:t>
+      </w:r>
+      <w:proofErr w:type="gramEnd"/>
+      <w:r>
+        <w:t xml:space="preserve"> OF V.K ROADLINES) I WANT TO MAKE THE FOLLOWING PAYMENT TO MY SUNDRIES PARTY FROM MY CURRENT ACCOUNT BY AXIS BANK KIDWAI NAGAR BRANCH.</w:t>
       </w:r>
     </w:p>
     <w:p>
@@ -459,6 +476,7 @@
         </w:rPr>
         <w:t>2</w:t>
       </w:r>
+      <w:proofErr w:type="gramStart"/>
       <w:r>
         <w:rPr>
           <w:rFonts w:asciiTheme="minorHAnsi" w:hAnsiTheme="minorHAnsi" w:cstheme="minorHAnsi"/>
@@ -469,7 +487,7 @@
         <w:rPr>
           <w:rFonts w:asciiTheme="minorHAnsi" w:hAnsiTheme="minorHAnsi" w:cstheme="minorHAnsi"/>
         </w:rPr>
-        <w:t>78</w:t>
+        <w:t>44</w:t>
       </w:r>
       <w:r>
         <w:rPr>
@@ -487,14 +505,15 @@
         <w:rPr>
           <w:rFonts w:asciiTheme="minorHAnsi" w:hAnsiTheme="minorHAnsi" w:cstheme="minorHAnsi"/>
         </w:rPr>
+        <w:t>5</w:t>
+      </w:r>
+      <w:r>
+        <w:rPr>
+          <w:rFonts w:asciiTheme="minorHAnsi" w:hAnsiTheme="minorHAnsi" w:cstheme="minorHAnsi"/>
+        </w:rPr>
         <w:t>0</w:t>
       </w:r>
-      <w:r>
-        <w:rPr>
-          <w:rFonts w:asciiTheme="minorHAnsi" w:hAnsiTheme="minorHAnsi" w:cstheme="minorHAnsi"/>
-        </w:rPr>
-        <w:t>0</w:t>
-      </w:r>
+      <w:proofErr w:type="gramEnd"/>
       <w:r>
         <w:t>/-</w:t>
       </w:r>
@@ -518,16 +537,23 @@
       <w:pPr>
         <w:jc w:val="both"/>
       </w:pPr>
+      <w:proofErr w:type="gramStart"/>
       <w:r>
         <w:t>DATE .</w:t>
       </w:r>
+      <w:proofErr w:type="gramEnd"/>
     </w:p>
     <w:p>
       <w:pPr>
         <w:jc w:val="both"/>
       </w:pPr>
-      <w:r>
-        <w:t xml:space="preserve">CHEQUE NO.  </w:t>
+      <w:proofErr w:type="gramStart"/>
+      <w:r>
+        <w:t>CHEQUE NO.</w:t>
+      </w:r>
+      <w:proofErr w:type="gramEnd"/>
+      <w:r>
+        <w:t xml:space="preserve">  </w:t>
       </w:r>
     </w:p>
     <w:p>
@@ -627,8 +653,13 @@
       </w:r>
       <w:r>
         <w:tab/>
-        <w:t xml:space="preserve">        (PROP. V.K  ROAD</w:t>
-      </w:r>
+        <w:t xml:space="preserve">        (PROP. </w:t>
+      </w:r>
+      <w:proofErr w:type="gramStart"/>
+      <w:r>
+        <w:t>V.K  ROAD</w:t>
+      </w:r>
+      <w:proofErr w:type="gramEnd"/>
       <w:r>
         <w:t xml:space="preserve"> </w:t>
       </w:r>

--- a/LETTER HEAD/LH ROAD LINE.docx
+++ b/LETTER HEAD/LH ROAD LINE.docx
@@ -249,9 +249,8 @@
           <w:position w:val="-6"/>
           <w:szCs w:val="44"/>
         </w:rPr>
-        <w:t>KANPUR (U.p.</w:t>
-      </w:r>
-      <w:proofErr w:type="gramStart"/>
+        <w:t>KANPUR (U.p.)2080</w:t>
+      </w:r>
       <w:r>
         <w:rPr>
           <w:rFonts w:ascii="Algerian" w:hAnsi="Algerian"/>
@@ -260,19 +259,8 @@
           <w:position w:val="-6"/>
           <w:szCs w:val="44"/>
         </w:rPr>
-        <w:t>)2080</w:t>
-      </w:r>
-      <w:r>
-        <w:rPr>
-          <w:rFonts w:ascii="Algerian" w:hAnsi="Algerian"/>
-          <w:caps/>
-          <w:spacing w:val="10"/>
-          <w:position w:val="-6"/>
-          <w:szCs w:val="44"/>
-        </w:rPr>
         <w:t>23</w:t>
       </w:r>
-      <w:proofErr w:type="gramEnd"/>
     </w:p>
     <w:p>
       <w:pPr>
@@ -434,13 +422,8 @@
       <w:pPr>
         <w:jc w:val="both"/>
       </w:pPr>
-      <w:proofErr w:type="gramStart"/>
-      <w:r>
-        <w:t>I VISHAL GUPTA (PROP.</w:t>
-      </w:r>
-      <w:proofErr w:type="gramEnd"/>
-      <w:r>
-        <w:t xml:space="preserve"> OF V.K ROADLINES) I WANT TO MAKE THE FOLLOWING PAYMENT TO MY SUNDRIES PARTY FROM MY CURRENT ACCOUNT BY AXIS BANK KIDWAI NAGAR BRANCH.</w:t>
+      <w:r>
+        <w:t>I VISHAL GUPTA (PROP. OF V.K ROADLINES) I WANT TO MAKE THE FOLLOWING PAYMENT TO MY SUNDRIES PARTY FROM MY CURRENT ACCOUNT BY AXIS BANK KIDWAI NAGAR BRANCH.</w:t>
       </w:r>
     </w:p>
     <w:p>
@@ -474,9 +457,8 @@
         <w:rPr>
           <w:rFonts w:asciiTheme="minorHAnsi" w:hAnsiTheme="minorHAnsi" w:cstheme="minorHAnsi"/>
         </w:rPr>
-        <w:t>2</w:t>
-      </w:r>
-      <w:proofErr w:type="gramStart"/>
+        <w:t>4</w:t>
+      </w:r>
       <w:r>
         <w:rPr>
           <w:rFonts w:asciiTheme="minorHAnsi" w:hAnsiTheme="minorHAnsi" w:cstheme="minorHAnsi"/>
@@ -487,7 +469,7 @@
         <w:rPr>
           <w:rFonts w:asciiTheme="minorHAnsi" w:hAnsiTheme="minorHAnsi" w:cstheme="minorHAnsi"/>
         </w:rPr>
-        <w:t>44</w:t>
+        <w:t>37</w:t>
       </w:r>
       <w:r>
         <w:rPr>
@@ -499,21 +481,14 @@
         <w:rPr>
           <w:rFonts w:asciiTheme="minorHAnsi" w:hAnsiTheme="minorHAnsi" w:cstheme="minorHAnsi"/>
         </w:rPr>
-        <w:t>9</w:t>
+        <w:t>20</w:t>
       </w:r>
       <w:r>
         <w:rPr>
           <w:rFonts w:asciiTheme="minorHAnsi" w:hAnsiTheme="minorHAnsi" w:cstheme="minorHAnsi"/>
         </w:rPr>
-        <w:t>5</w:t>
-      </w:r>
-      <w:r>
-        <w:rPr>
-          <w:rFonts w:asciiTheme="minorHAnsi" w:hAnsiTheme="minorHAnsi" w:cstheme="minorHAnsi"/>
-        </w:rPr>
         <w:t>0</w:t>
       </w:r>
-      <w:proofErr w:type="gramEnd"/>
       <w:r>
         <w:t>/-</w:t>
       </w:r>
@@ -537,23 +512,16 @@
       <w:pPr>
         <w:jc w:val="both"/>
       </w:pPr>
-      <w:proofErr w:type="gramStart"/>
       <w:r>
         <w:t>DATE .</w:t>
       </w:r>
-      <w:proofErr w:type="gramEnd"/>
     </w:p>
     <w:p>
       <w:pPr>
         <w:jc w:val="both"/>
       </w:pPr>
-      <w:proofErr w:type="gramStart"/>
-      <w:r>
-        <w:t>CHEQUE NO.</w:t>
-      </w:r>
-      <w:proofErr w:type="gramEnd"/>
-      <w:r>
-        <w:t xml:space="preserve">  </w:t>
+      <w:r>
+        <w:t xml:space="preserve">CHEQUE NO.  </w:t>
       </w:r>
     </w:p>
     <w:p>
@@ -653,13 +621,8 @@
       </w:r>
       <w:r>
         <w:tab/>
-        <w:t xml:space="preserve">        (PROP. </w:t>
-      </w:r>
-      <w:proofErr w:type="gramStart"/>
-      <w:r>
-        <w:t>V.K  ROAD</w:t>
-      </w:r>
-      <w:proofErr w:type="gramEnd"/>
+        <w:t xml:space="preserve">        (PROP. V.K  ROAD</w:t>
+      </w:r>
       <w:r>
         <w:t xml:space="preserve"> </w:t>
       </w:r>

--- a/LETTER HEAD/LH ROAD LINE.docx
+++ b/LETTER HEAD/LH ROAD LINE.docx
@@ -249,8 +249,9 @@
           <w:position w:val="-6"/>
           <w:szCs w:val="44"/>
         </w:rPr>
-        <w:t>KANPUR (U.p.)2080</w:t>
-      </w:r>
+        <w:t>KANPUR (U.p.</w:t>
+      </w:r>
+      <w:proofErr w:type="gramStart"/>
       <w:r>
         <w:rPr>
           <w:rFonts w:ascii="Algerian" w:hAnsi="Algerian"/>
@@ -259,8 +260,19 @@
           <w:position w:val="-6"/>
           <w:szCs w:val="44"/>
         </w:rPr>
+        <w:t>)2080</w:t>
+      </w:r>
+      <w:r>
+        <w:rPr>
+          <w:rFonts w:ascii="Algerian" w:hAnsi="Algerian"/>
+          <w:caps/>
+          <w:spacing w:val="10"/>
+          <w:position w:val="-6"/>
+          <w:szCs w:val="44"/>
+        </w:rPr>
         <w:t>23</w:t>
       </w:r>
+      <w:proofErr w:type="gramEnd"/>
     </w:p>
     <w:p>
       <w:pPr>
@@ -422,8 +434,13 @@
       <w:pPr>
         <w:jc w:val="both"/>
       </w:pPr>
-      <w:r>
-        <w:t>I VISHAL GUPTA (PROP. OF V.K ROADLINES) I WANT TO MAKE THE FOLLOWING PAYMENT TO MY SUNDRIES PARTY FROM MY CURRENT ACCOUNT BY AXIS BANK KIDWAI NAGAR BRANCH.</w:t>
+      <w:proofErr w:type="gramStart"/>
+      <w:r>
+        <w:t>I VISHAL GUPTA (PROP.</w:t>
+      </w:r>
+      <w:proofErr w:type="gramEnd"/>
+      <w:r>
+        <w:t xml:space="preserve"> OF V.K ROADLINES) I WANT TO MAKE THE FOLLOWING PAYMENT TO MY SUNDRIES PARTY FROM MY CURRENT ACCOUNT BY AXIS BANK KIDWAI NAGAR BRANCH.</w:t>
       </w:r>
     </w:p>
     <w:p>
@@ -457,8 +474,9 @@
         <w:rPr>
           <w:rFonts w:asciiTheme="minorHAnsi" w:hAnsiTheme="minorHAnsi" w:cstheme="minorHAnsi"/>
         </w:rPr>
-        <w:t>4</w:t>
-      </w:r>
+        <w:t>3</w:t>
+      </w:r>
+      <w:proofErr w:type="gramStart"/>
       <w:r>
         <w:rPr>
           <w:rFonts w:asciiTheme="minorHAnsi" w:hAnsiTheme="minorHAnsi" w:cstheme="minorHAnsi"/>
@@ -469,7 +487,7 @@
         <w:rPr>
           <w:rFonts w:asciiTheme="minorHAnsi" w:hAnsiTheme="minorHAnsi" w:cstheme="minorHAnsi"/>
         </w:rPr>
-        <w:t>37</w:t>
+        <w:t>95</w:t>
       </w:r>
       <w:r>
         <w:rPr>
@@ -481,14 +499,9 @@
         <w:rPr>
           <w:rFonts w:asciiTheme="minorHAnsi" w:hAnsiTheme="minorHAnsi" w:cstheme="minorHAnsi"/>
         </w:rPr>
-        <w:t>20</w:t>
-      </w:r>
-      <w:r>
-        <w:rPr>
-          <w:rFonts w:asciiTheme="minorHAnsi" w:hAnsiTheme="minorHAnsi" w:cstheme="minorHAnsi"/>
-        </w:rPr>
-        <w:t>0</w:t>
-      </w:r>
+        <w:t>000</w:t>
+      </w:r>
+      <w:proofErr w:type="gramEnd"/>
       <w:r>
         <w:t>/-</w:t>
       </w:r>
@@ -512,16 +525,23 @@
       <w:pPr>
         <w:jc w:val="both"/>
       </w:pPr>
+      <w:proofErr w:type="gramStart"/>
       <w:r>
         <w:t>DATE .</w:t>
       </w:r>
+      <w:proofErr w:type="gramEnd"/>
     </w:p>
     <w:p>
       <w:pPr>
         <w:jc w:val="both"/>
       </w:pPr>
-      <w:r>
-        <w:t xml:space="preserve">CHEQUE NO.  </w:t>
+      <w:proofErr w:type="gramStart"/>
+      <w:r>
+        <w:t>CHEQUE NO.</w:t>
+      </w:r>
+      <w:proofErr w:type="gramEnd"/>
+      <w:r>
+        <w:t xml:space="preserve">  </w:t>
       </w:r>
     </w:p>
     <w:p>
@@ -621,8 +641,13 @@
       </w:r>
       <w:r>
         <w:tab/>
-        <w:t xml:space="preserve">        (PROP. V.K  ROAD</w:t>
-      </w:r>
+        <w:t xml:space="preserve">        (PROP. </w:t>
+      </w:r>
+      <w:proofErr w:type="gramStart"/>
+      <w:r>
+        <w:t>V.K  ROAD</w:t>
+      </w:r>
+      <w:proofErr w:type="gramEnd"/>
       <w:r>
         <w:t xml:space="preserve"> </w:t>
       </w:r>

--- a/LETTER HEAD/LH ROAD LINE.docx
+++ b/LETTER HEAD/LH ROAD LINE.docx
@@ -474,9 +474,8 @@
         <w:rPr>
           <w:rFonts w:asciiTheme="minorHAnsi" w:hAnsiTheme="minorHAnsi" w:cstheme="minorHAnsi"/>
         </w:rPr>
-        <w:t>3</w:t>
-      </w:r>
-      <w:proofErr w:type="gramStart"/>
+        <w:t>4</w:t>
+      </w:r>
       <w:r>
         <w:rPr>
           <w:rFonts w:asciiTheme="minorHAnsi" w:hAnsiTheme="minorHAnsi" w:cstheme="minorHAnsi"/>
@@ -487,7 +486,7 @@
         <w:rPr>
           <w:rFonts w:asciiTheme="minorHAnsi" w:hAnsiTheme="minorHAnsi" w:cstheme="minorHAnsi"/>
         </w:rPr>
-        <w:t>95</w:t>
+        <w:t>49</w:t>
       </w:r>
       <w:r>
         <w:rPr>
@@ -501,7 +500,6 @@
         </w:rPr>
         <w:t>000</w:t>
       </w:r>
-      <w:proofErr w:type="gramEnd"/>
       <w:r>
         <w:t>/-</w:t>
       </w:r>

--- a/LETTER HEAD/LH ROAD LINE.docx
+++ b/LETTER HEAD/LH ROAD LINE.docx
@@ -474,7 +474,7 @@
         <w:rPr>
           <w:rFonts w:asciiTheme="minorHAnsi" w:hAnsiTheme="minorHAnsi" w:cstheme="minorHAnsi"/>
         </w:rPr>
-        <w:t>4</w:t>
+        <w:t>3</w:t>
       </w:r>
       <w:r>
         <w:rPr>
@@ -486,7 +486,7 @@
         <w:rPr>
           <w:rFonts w:asciiTheme="minorHAnsi" w:hAnsiTheme="minorHAnsi" w:cstheme="minorHAnsi"/>
         </w:rPr>
-        <w:t>49</w:t>
+        <w:t>60</w:t>
       </w:r>
       <w:r>
         <w:rPr>
@@ -498,7 +498,19 @@
         <w:rPr>
           <w:rFonts w:asciiTheme="minorHAnsi" w:hAnsiTheme="minorHAnsi" w:cstheme="minorHAnsi"/>
         </w:rPr>
-        <w:t>000</w:t>
+        <w:t>9</w:t>
+      </w:r>
+      <w:r>
+        <w:rPr>
+          <w:rFonts w:asciiTheme="minorHAnsi" w:hAnsiTheme="minorHAnsi" w:cstheme="minorHAnsi"/>
+        </w:rPr>
+        <w:t>5</w:t>
+      </w:r>
+      <w:r>
+        <w:rPr>
+          <w:rFonts w:asciiTheme="minorHAnsi" w:hAnsiTheme="minorHAnsi" w:cstheme="minorHAnsi"/>
+        </w:rPr>
+        <w:t>0</w:t>
       </w:r>
       <w:r>
         <w:t>/-</w:t>

--- a/LETTER HEAD/LH ROAD LINE.docx
+++ b/LETTER HEAD/LH ROAD LINE.docx
@@ -187,7 +187,37 @@
           <w:spacing w:val="10"/>
           <w:position w:val="-6"/>
         </w:rPr>
-        <w:t xml:space="preserve"> +919696555703, 8808777703</w:t>
+        <w:t xml:space="preserve"> +919696555703,</w:t>
+      </w:r>
+      <w:r>
+        <w:rPr>
+          <w:rFonts w:ascii="Arial" w:hAnsi="Arial" w:cs="Arial"/>
+          <w:b/>
+          <w:caps/>
+          <w:spacing w:val="10"/>
+          <w:position w:val="-6"/>
+        </w:rPr>
+        <w:t xml:space="preserve"> </w:t>
+      </w:r>
+      <w:r>
+        <w:rPr>
+          <w:rFonts w:ascii="Arial" w:hAnsi="Arial" w:cs="Arial"/>
+          <w:b/>
+          <w:caps/>
+          <w:spacing w:val="10"/>
+          <w:position w:val="-6"/>
+        </w:rPr>
+        <w:t>+91</w:t>
+      </w:r>
+      <w:r>
+        <w:rPr>
+          <w:rFonts w:ascii="Arial" w:hAnsi="Arial" w:cs="Arial"/>
+          <w:b/>
+          <w:caps/>
+          <w:spacing w:val="10"/>
+          <w:position w:val="-6"/>
+        </w:rPr>
+        <w:t xml:space="preserve"> 8808777703</w:t>
       </w:r>
     </w:p>
     <w:p>
@@ -251,7 +281,6 @@
         </w:rPr>
         <w:t>KANPUR (U.p.</w:t>
       </w:r>
-      <w:proofErr w:type="gramStart"/>
       <w:r>
         <w:rPr>
           <w:rFonts w:ascii="Algerian" w:hAnsi="Algerian"/>
@@ -260,19 +289,8 @@
           <w:position w:val="-6"/>
           <w:szCs w:val="44"/>
         </w:rPr>
-        <w:t>)2080</w:t>
-      </w:r>
-      <w:r>
-        <w:rPr>
-          <w:rFonts w:ascii="Algerian" w:hAnsi="Algerian"/>
-          <w:caps/>
-          <w:spacing w:val="10"/>
-          <w:position w:val="-6"/>
-          <w:szCs w:val="44"/>
-        </w:rPr>
-        <w:t>23</w:t>
-      </w:r>
-      <w:proofErr w:type="gramEnd"/>
+        <w:t>) 208023</w:t>
+      </w:r>
     </w:p>
     <w:p>
       <w:pPr>
@@ -434,13 +452,8 @@
       <w:pPr>
         <w:jc w:val="both"/>
       </w:pPr>
-      <w:proofErr w:type="gramStart"/>
-      <w:r>
-        <w:t>I VISHAL GUPTA (PROP.</w:t>
-      </w:r>
-      <w:proofErr w:type="gramEnd"/>
-      <w:r>
-        <w:t xml:space="preserve"> OF V.K ROADLINES) I WANT TO MAKE THE FOLLOWING PAYMENT TO MY SUNDRIES PARTY FROM MY CURRENT ACCOUNT BY AXIS BANK KIDWAI NAGAR BRANCH.</w:t>
+      <w:r>
+        <w:t>I VISHAL GUPTA (PROP. OF V.K ROADLINES) I WANT TO MAKE THE FOLLOWING PAYMENT TO MY SUNDRIES PARTY FROM MY CURRENT ACCOUNT BY AXIS BANK KIDWAI NAGAR BRANCH.</w:t>
       </w:r>
     </w:p>
     <w:p>
@@ -474,7 +487,7 @@
         <w:rPr>
           <w:rFonts w:asciiTheme="minorHAnsi" w:hAnsiTheme="minorHAnsi" w:cstheme="minorHAnsi"/>
         </w:rPr>
-        <w:t>3</w:t>
+        <w:t>2</w:t>
       </w:r>
       <w:r>
         <w:rPr>
@@ -486,7 +499,7 @@
         <w:rPr>
           <w:rFonts w:asciiTheme="minorHAnsi" w:hAnsiTheme="minorHAnsi" w:cstheme="minorHAnsi"/>
         </w:rPr>
-        <w:t>60</w:t>
+        <w:t>53</w:t>
       </w:r>
       <w:r>
         <w:rPr>
@@ -498,19 +511,13 @@
         <w:rPr>
           <w:rFonts w:asciiTheme="minorHAnsi" w:hAnsiTheme="minorHAnsi" w:cstheme="minorHAnsi"/>
         </w:rPr>
-        <w:t>9</w:t>
+        <w:t>5</w:t>
       </w:r>
       <w:r>
         <w:rPr>
           <w:rFonts w:asciiTheme="minorHAnsi" w:hAnsiTheme="minorHAnsi" w:cstheme="minorHAnsi"/>
         </w:rPr>
-        <w:t>5</w:t>
-      </w:r>
-      <w:r>
-        <w:rPr>
-          <w:rFonts w:asciiTheme="minorHAnsi" w:hAnsiTheme="minorHAnsi" w:cstheme="minorHAnsi"/>
-        </w:rPr>
-        <w:t>0</w:t>
+        <w:t>00</w:t>
       </w:r>
       <w:r>
         <w:t>/-</w:t>
@@ -535,23 +542,16 @@
       <w:pPr>
         <w:jc w:val="both"/>
       </w:pPr>
-      <w:proofErr w:type="gramStart"/>
       <w:r>
         <w:t>DATE .</w:t>
       </w:r>
-      <w:proofErr w:type="gramEnd"/>
     </w:p>
     <w:p>
       <w:pPr>
         <w:jc w:val="both"/>
       </w:pPr>
-      <w:proofErr w:type="gramStart"/>
-      <w:r>
-        <w:t>CHEQUE NO.</w:t>
-      </w:r>
-      <w:proofErr w:type="gramEnd"/>
-      <w:r>
-        <w:t xml:space="preserve">  </w:t>
+      <w:r>
+        <w:t xml:space="preserve">CHEQUE NO.  </w:t>
       </w:r>
     </w:p>
     <w:p>
@@ -651,13 +651,8 @@
       </w:r>
       <w:r>
         <w:tab/>
-        <w:t xml:space="preserve">        (PROP. </w:t>
-      </w:r>
-      <w:proofErr w:type="gramStart"/>
-      <w:r>
-        <w:t>V.K  ROAD</w:t>
-      </w:r>
-      <w:proofErr w:type="gramEnd"/>
+        <w:t xml:space="preserve">        (PROP. V.K  ROAD</w:t>
+      </w:r>
       <w:r>
         <w:t xml:space="preserve"> </w:t>
       </w:r>

--- a/LETTER HEAD/LH ROAD LINE.docx
+++ b/LETTER HEAD/LH ROAD LINE.docx
@@ -217,7 +217,7 @@
           <w:spacing w:val="10"/>
           <w:position w:val="-6"/>
         </w:rPr>
-        <w:t xml:space="preserve"> 8808777703</w:t>
+        <w:t>8808777703</w:t>
       </w:r>
     </w:p>
     <w:p>
@@ -499,7 +499,7 @@
         <w:rPr>
           <w:rFonts w:asciiTheme="minorHAnsi" w:hAnsiTheme="minorHAnsi" w:cstheme="minorHAnsi"/>
         </w:rPr>
-        <w:t>53</w:t>
+        <w:t>10</w:t>
       </w:r>
       <w:r>
         <w:rPr>
@@ -511,7 +511,7 @@
         <w:rPr>
           <w:rFonts w:asciiTheme="minorHAnsi" w:hAnsiTheme="minorHAnsi" w:cstheme="minorHAnsi"/>
         </w:rPr>
-        <w:t>5</w:t>
+        <w:t>0</w:t>
       </w:r>
       <w:r>
         <w:rPr>

--- a/LETTER HEAD/LH ROAD LINE.docx
+++ b/LETTER HEAD/LH ROAD LINE.docx
@@ -452,8 +452,13 @@
       <w:pPr>
         <w:jc w:val="both"/>
       </w:pPr>
-      <w:r>
-        <w:t>I VISHAL GUPTA (PROP. OF V.K ROADLINES) I WANT TO MAKE THE FOLLOWING PAYMENT TO MY SUNDRIES PARTY FROM MY CURRENT ACCOUNT BY AXIS BANK KIDWAI NAGAR BRANCH.</w:t>
+      <w:proofErr w:type="gramStart"/>
+      <w:r>
+        <w:t>I VISHAL GUPTA (PROP.</w:t>
+      </w:r>
+      <w:proofErr w:type="gramEnd"/>
+      <w:r>
+        <w:t xml:space="preserve"> OF V.K ROADLINES) I WANT TO MAKE THE FOLLOWING PAYMENT TO MY SUNDRIES PARTY FROM MY CURRENT ACCOUNT BY AXIS BANK KIDWAI NAGAR BRANCH.</w:t>
       </w:r>
     </w:p>
     <w:p>
@@ -487,7 +492,7 @@
         <w:rPr>
           <w:rFonts w:asciiTheme="minorHAnsi" w:hAnsiTheme="minorHAnsi" w:cstheme="minorHAnsi"/>
         </w:rPr>
-        <w:t>2</w:t>
+        <w:t>1</w:t>
       </w:r>
       <w:r>
         <w:rPr>
@@ -499,19 +504,25 @@
         <w:rPr>
           <w:rFonts w:asciiTheme="minorHAnsi" w:hAnsiTheme="minorHAnsi" w:cstheme="minorHAnsi"/>
         </w:rPr>
-        <w:t>10</w:t>
+        <w:t>8</w:t>
       </w:r>
       <w:r>
         <w:rPr>
           <w:rFonts w:asciiTheme="minorHAnsi" w:hAnsiTheme="minorHAnsi" w:cstheme="minorHAnsi"/>
         </w:rPr>
+        <w:t>9</w:t>
+      </w:r>
+      <w:r>
+        <w:rPr>
+          <w:rFonts w:asciiTheme="minorHAnsi" w:hAnsiTheme="minorHAnsi" w:cstheme="minorHAnsi"/>
+        </w:rPr>
         <w:t>,</w:t>
       </w:r>
       <w:r>
         <w:rPr>
           <w:rFonts w:asciiTheme="minorHAnsi" w:hAnsiTheme="minorHAnsi" w:cstheme="minorHAnsi"/>
         </w:rPr>
-        <w:t>0</w:t>
+        <w:t>1</w:t>
       </w:r>
       <w:r>
         <w:rPr>
@@ -542,16 +553,23 @@
       <w:pPr>
         <w:jc w:val="both"/>
       </w:pPr>
+      <w:proofErr w:type="gramStart"/>
       <w:r>
         <w:t>DATE .</w:t>
       </w:r>
+      <w:proofErr w:type="gramEnd"/>
     </w:p>
     <w:p>
       <w:pPr>
         <w:jc w:val="both"/>
       </w:pPr>
-      <w:r>
-        <w:t xml:space="preserve">CHEQUE NO.  </w:t>
+      <w:proofErr w:type="gramStart"/>
+      <w:r>
+        <w:t>CHEQUE NO.</w:t>
+      </w:r>
+      <w:proofErr w:type="gramEnd"/>
+      <w:r>
+        <w:t xml:space="preserve">  </w:t>
       </w:r>
     </w:p>
     <w:p>
@@ -651,8 +669,13 @@
       </w:r>
       <w:r>
         <w:tab/>
-        <w:t xml:space="preserve">        (PROP. V.K  ROAD</w:t>
-      </w:r>
+        <w:t xml:space="preserve">        (PROP. </w:t>
+      </w:r>
+      <w:proofErr w:type="gramStart"/>
+      <w:r>
+        <w:t>V.K  ROAD</w:t>
+      </w:r>
+      <w:proofErr w:type="gramEnd"/>
       <w:r>
         <w:t xml:space="preserve"> </w:t>
       </w:r>
